--- a/lb1/Pivoev_Nikita_lb1.docx
+++ b/lb1/Pivoev_Nikita_lb1.docx
@@ -631,8 +631,6 @@
         </w:rPr>
         <w:t>5</w:t>
       </w:r>
-      <w:bookmarkStart w:id="0" w:name="_GoBack"/>
-      <w:bookmarkEnd w:id="0"/>
     </w:p>
     <w:p>
       <w:pPr>
@@ -1683,24 +1681,11 @@
     <w:p>
       <w:pPr>
         <w:pStyle w:val="Textbody"/>
-        <w:numPr>
-          <w:ilvl w:val="0"/>
-          <w:numId w:val="13"/>
-        </w:numPr>
-        <w:ind w:left="0" w:firstLine="360"/>
-      </w:pPr>
-      <w:r>
-        <w:t>Полностью обработанная расстановка удаляется из очереди</w:t>
-      </w:r>
-      <w:r>
-        <w:t>.</w:t>
-      </w:r>
-    </w:p>
-    <w:p>
-      <w:pPr>
-        <w:pStyle w:val="Textbody"/>
         <w:ind w:firstLine="0"/>
       </w:pPr>
+      <w:r>
+        <w:t xml:space="preserve"> </w:t>
+      </w:r>
     </w:p>
     <w:p>
       <w:pPr>
@@ -4026,11 +4011,11 @@
       <w:r>
         <w:t>.</w:t>
       </w:r>
-    </w:p>
-    <w:p>
-      <w:pPr>
-        <w:pStyle w:val="Textbody"/>
-      </w:pPr>
+      <w:bookmarkStart w:id="0" w:name="_GoBack"/>
+      <w:bookmarkEnd w:id="0"/>
+      <w:r>
+        <w:br w:type="page"/>
+      </w:r>
     </w:p>
     <w:p>
       <w:pPr>
@@ -13480,7 +13465,7 @@
       <w:rPr>
         <w:noProof/>
       </w:rPr>
-      <w:t>2</w:t>
+      <w:t>12</w:t>
     </w:r>
     <w:r>
       <w:fldChar w:fldCharType="end"/>
@@ -16378,7 +16363,7 @@
 </file>
 
 <file path=customXml/itemProps1.xml><?xml version="1.0" encoding="utf-8"?>
-<ds:datastoreItem xmlns:ds="http://schemas.openxmlformats.org/officeDocument/2006/customXml" ds:itemID="{EBA20A02-8C1A-47E2-8AEA-B646F2E2C771}">
+<ds:datastoreItem xmlns:ds="http://schemas.openxmlformats.org/officeDocument/2006/customXml" ds:itemID="{51D8113E-6895-44D0-BA37-F2426B242809}">
   <ds:schemaRefs>
     <ds:schemaRef ds:uri="http://schemas.openxmlformats.org/officeDocument/2006/bibliography"/>
   </ds:schemaRefs>

--- a/lb1/Pivoev_Nikita_lb1.docx
+++ b/lb1/Pivoev_Nikita_lb1.docx
@@ -1289,6 +1289,7 @@
         <w:pStyle w:val="2"/>
       </w:pPr>
       <w:r>
+        <w:lastRenderedPageBreak/>
         <w:t>Выполнение работы</w:t>
       </w:r>
     </w:p>
@@ -1375,6 +1376,169 @@
       </w:r>
       <w:r>
         <w:t xml:space="preserve"> – </w:t>
+      </w:r>
+      <m:oMath>
+        <m:r>
+          <w:rPr>
+            <w:rFonts w:ascii="Cambria Math" w:hAnsi="Cambria Math"/>
+          </w:rPr>
+          <m:t>O</m:t>
+        </m:r>
+        <m:d>
+          <m:dPr>
+            <m:ctrlPr>
+              <w:rPr>
+                <w:rFonts w:ascii="Cambria Math" w:hAnsi="Cambria Math"/>
+                <w:i/>
+              </w:rPr>
+            </m:ctrlPr>
+          </m:dPr>
+          <m:e>
+            <m:sSup>
+              <m:sSupPr>
+                <m:ctrlPr>
+                  <w:rPr>
+                    <w:rFonts w:ascii="Cambria Math" w:hAnsi="Cambria Math"/>
+                    <w:i/>
+                  </w:rPr>
+                </m:ctrlPr>
+              </m:sSupPr>
+              <m:e>
+                <m:r>
+                  <w:rPr>
+                    <w:rFonts w:ascii="Cambria Math" w:hAnsi="Cambria Math"/>
+                  </w:rPr>
+                  <m:t>n</m:t>
+                </m:r>
+              </m:e>
+              <m:sup>
+                <m:sSup>
+                  <m:sSupPr>
+                    <m:ctrlPr>
+                      <w:rPr>
+                        <w:rFonts w:ascii="Cambria Math" w:hAnsi="Cambria Math"/>
+                        <w:i/>
+                      </w:rPr>
+                    </m:ctrlPr>
+                  </m:sSupPr>
+                  <m:e>
+                    <m:r>
+                      <w:rPr>
+                        <w:rFonts w:ascii="Cambria Math" w:hAnsi="Cambria Math"/>
+                      </w:rPr>
+                      <m:t>n</m:t>
+                    </m:r>
+                  </m:e>
+                  <m:sup>
+                    <m:r>
+                      <w:rPr>
+                        <w:rFonts w:ascii="Cambria Math" w:hAnsi="Cambria Math"/>
+                      </w:rPr>
+                      <m:t>2</m:t>
+                    </m:r>
+                  </m:sup>
+                </m:sSup>
+              </m:sup>
+            </m:sSup>
+          </m:e>
+        </m:d>
+        <m:r>
+          <w:rPr>
+            <w:rFonts w:ascii="Cambria Math" w:hAnsi="Cambria Math"/>
+          </w:rPr>
+          <m:t>,</m:t>
+        </m:r>
+        <m:r>
+          <w:rPr>
+            <w:rFonts w:ascii="Cambria Math" w:hAnsi="Cambria Math"/>
+          </w:rPr>
+          <m:t xml:space="preserve"> </m:t>
+        </m:r>
+      </m:oMath>
+      <w:r>
+        <w:t xml:space="preserve">где </w:t>
+      </w:r>
+      <w:r>
+        <w:rPr>
+          <w:lang w:val="en-US"/>
+        </w:rPr>
+        <w:t>n</w:t>
+      </w:r>
+      <w:r>
+        <w:t xml:space="preserve"> – длина стола. Каждая расстановка порождает </w:t>
+      </w:r>
+      <w:r>
+        <w:rPr>
+          <w:lang w:val="en-US"/>
+        </w:rPr>
+        <w:t>n</w:t>
+      </w:r>
+      <w:r>
+        <w:t xml:space="preserve"> </w:t>
+      </w:r>
+      <w:r>
+        <w:t>других</w:t>
+      </w:r>
+      <w:r>
+        <w:t>,</w:t>
+      </w:r>
+      <w:r>
+        <w:t xml:space="preserve"> увеличивая число квадратов в них на 1. Значит</w:t>
+      </w:r>
+      <w:r>
+        <w:t>,</w:t>
+      </w:r>
+      <w:r>
+        <w:t xml:space="preserve"> чтобы дойти до решения потребуется </w:t>
+      </w:r>
+      <w:r>
+        <w:rPr>
+          <w:lang w:val="en-US"/>
+        </w:rPr>
+        <w:t>n</w:t>
+      </w:r>
+      <w:r>
+        <w:t xml:space="preserve"> таких разделений</w:t>
+      </w:r>
+      <w:r>
+        <w:t xml:space="preserve"> в худшем случае</w:t>
+      </w:r>
+      <w:r>
+        <w:t>,</w:t>
+      </w:r>
+      <w:r>
+        <w:t xml:space="preserve"> а так как</w:t>
+      </w:r>
+      <w:r>
+        <w:t>,</w:t>
+      </w:r>
+      <w:r>
+        <w:t xml:space="preserve"> мы обрабатываем уровни поочерёдно</w:t>
+      </w:r>
+      <w:r>
+        <w:t>,</w:t>
+      </w:r>
+      <w:r>
+        <w:t xml:space="preserve"> то сложность получает такую оценку.</w:t>
+      </w:r>
+      <w:r>
+        <w:t xml:space="preserve"> По сути худший случай – полный перебор для всего стола всех размеров</w:t>
+      </w:r>
+      <w:r>
+        <w:t>,</w:t>
+      </w:r>
+      <w:r>
+        <w:t xml:space="preserve"> порождающих новые ветви решения.</w:t>
+      </w:r>
+      <w:bookmarkStart w:id="0" w:name="_GoBack"/>
+      <w:bookmarkEnd w:id="0"/>
+    </w:p>
+    <w:p>
+      <w:pPr>
+        <w:pStyle w:val="Textbody"/>
+      </w:pPr>
+      <w:r>
+        <w:t xml:space="preserve">Пространственная сложность алгоритма - </w:t>
       </w:r>
       <m:oMath>
         <m:r>
@@ -1405,7 +1569,7 @@
               <w:rPr>
                 <w:rFonts w:ascii="Cambria Math" w:hAnsi="Cambria Math"/>
               </w:rPr>
-              <m:t>k</m:t>
+              <m:t>2</m:t>
             </m:r>
           </m:sup>
         </m:sSup>
@@ -1417,138 +1581,6 @@
         </m:r>
       </m:oMath>
       <w:r>
-        <w:t xml:space="preserve">, </w:t>
-      </w:r>
-      <w:r>
-        <w:t xml:space="preserve">где </w:t>
-      </w:r>
-      <w:r>
-        <w:rPr>
-          <w:lang w:val="en-US"/>
-        </w:rPr>
-        <w:t>n</w:t>
-      </w:r>
-      <w:r>
-        <w:t xml:space="preserve"> – длина стола</w:t>
-      </w:r>
-      <w:r>
-        <w:t>,</w:t>
-      </w:r>
-      <w:r>
-        <w:t xml:space="preserve"> а </w:t>
-      </w:r>
-      <w:r>
-        <w:rPr>
-          <w:lang w:val="en-US"/>
-        </w:rPr>
-        <w:t>k</w:t>
-      </w:r>
-      <w:r>
-        <w:t xml:space="preserve"> </w:t>
-      </w:r>
-      <w:r>
-        <w:t xml:space="preserve">– число квадратов в оптимальном разбиении. Каждая расстановка порождает </w:t>
-      </w:r>
-      <w:r>
-        <w:rPr>
-          <w:lang w:val="en-US"/>
-        </w:rPr>
-        <w:t>n</w:t>
-      </w:r>
-      <w:r>
-        <w:t xml:space="preserve"> </w:t>
-      </w:r>
-      <w:r>
-        <w:t>других</w:t>
-      </w:r>
-      <w:r>
-        <w:t>,</w:t>
-      </w:r>
-      <w:r>
-        <w:t xml:space="preserve"> увеличивая число квадратов в них на 1. Значит</w:t>
-      </w:r>
-      <w:r>
-        <w:t>,</w:t>
-      </w:r>
-      <w:r>
-        <w:t xml:space="preserve"> чтобы дойти до решения потребуется </w:t>
-      </w:r>
-      <w:r>
-        <w:rPr>
-          <w:lang w:val="en-US"/>
-        </w:rPr>
-        <w:t>k</w:t>
-      </w:r>
-      <w:r>
-        <w:t xml:space="preserve"> таких разделений</w:t>
-      </w:r>
-      <w:r>
-        <w:t>,</w:t>
-      </w:r>
-      <w:r>
-        <w:t xml:space="preserve"> а так как</w:t>
-      </w:r>
-      <w:r>
-        <w:t>,</w:t>
-      </w:r>
-      <w:r>
-        <w:t xml:space="preserve"> мы обрабатываем уровни поочерёдно</w:t>
-      </w:r>
-      <w:r>
-        <w:t>,</w:t>
-      </w:r>
-      <w:r>
-        <w:t xml:space="preserve"> то сложность получает такую оценку.</w:t>
-      </w:r>
-    </w:p>
-    <w:p>
-      <w:pPr>
-        <w:pStyle w:val="Textbody"/>
-      </w:pPr>
-      <w:r>
-        <w:t xml:space="preserve">Пространственная сложность алгоритма - </w:t>
-      </w:r>
-      <m:oMath>
-        <m:r>
-          <w:rPr>
-            <w:rFonts w:ascii="Cambria Math" w:hAnsi="Cambria Math"/>
-          </w:rPr>
-          <m:t>O(</m:t>
-        </m:r>
-        <m:sSup>
-          <m:sSupPr>
-            <m:ctrlPr>
-              <w:rPr>
-                <w:rFonts w:ascii="Cambria Math" w:hAnsi="Cambria Math"/>
-                <w:i/>
-              </w:rPr>
-            </m:ctrlPr>
-          </m:sSupPr>
-          <m:e>
-            <m:r>
-              <w:rPr>
-                <w:rFonts w:ascii="Cambria Math" w:hAnsi="Cambria Math"/>
-              </w:rPr>
-              <m:t>n</m:t>
-            </m:r>
-          </m:e>
-          <m:sup>
-            <m:r>
-              <w:rPr>
-                <w:rFonts w:ascii="Cambria Math" w:hAnsi="Cambria Math"/>
-              </w:rPr>
-              <m:t>2k</m:t>
-            </m:r>
-          </m:sup>
-        </m:sSup>
-        <m:r>
-          <w:rPr>
-            <w:rFonts w:ascii="Cambria Math" w:hAnsi="Cambria Math"/>
-          </w:rPr>
-          <m:t>)</m:t>
-        </m:r>
-      </m:oMath>
-      <w:r>
         <w:t>,</w:t>
       </w:r>
       <w:r>
@@ -1652,6 +1684,7 @@
         <w:ind w:left="0" w:firstLine="360"/>
       </w:pPr>
       <w:r>
+        <w:lastRenderedPageBreak/>
         <w:t>Все квадраты полые</w:t>
       </w:r>
       <w:r>
@@ -2985,6 +3018,7 @@
           <w:i/>
           <w:lang w:val="en-US"/>
         </w:rPr>
+        <w:lastRenderedPageBreak/>
         <w:t>void</w:t>
       </w:r>
       <w:r>
@@ -3598,6 +3632,7 @@
         <w:pStyle w:val="1"/>
       </w:pPr>
       <w:r>
+        <w:lastRenderedPageBreak/>
         <w:t>Тестирование</w:t>
       </w:r>
     </w:p>
@@ -3799,6 +3834,7 @@
           <w:noProof/>
           <w:lang w:eastAsia="ru-RU" w:bidi="ar-SA"/>
         </w:rPr>
+        <w:lastRenderedPageBreak/>
         <w:drawing>
           <wp:inline distT="0" distB="0" distL="0" distR="0" wp14:anchorId="0E291B97" wp14:editId="5A14268D">
             <wp:extent cx="2987299" cy="5646909"/>
@@ -3876,6 +3912,7 @@
           <w:noProof/>
           <w:lang w:eastAsia="ru-RU" w:bidi="ar-SA"/>
         </w:rPr>
+        <w:lastRenderedPageBreak/>
         <w:drawing>
           <wp:inline distT="0" distB="0" distL="0" distR="0" wp14:anchorId="78A38ACA" wp14:editId="35105501">
             <wp:extent cx="2697714" cy="4252328"/>
@@ -3953,6 +3990,7 @@
           <w:noProof/>
           <w:lang w:eastAsia="ru-RU" w:bidi="ar-SA"/>
         </w:rPr>
+        <w:lastRenderedPageBreak/>
         <w:drawing>
           <wp:inline distT="0" distB="0" distL="0" distR="0" wp14:anchorId="5E17E1A5" wp14:editId="55384DB5">
             <wp:extent cx="4069433" cy="6081287"/>
@@ -4011,8 +4049,6 @@
       <w:r>
         <w:t>.</w:t>
       </w:r>
-      <w:bookmarkStart w:id="0" w:name="_GoBack"/>
-      <w:bookmarkEnd w:id="0"/>
       <w:r>
         <w:br w:type="page"/>
       </w:r>
@@ -4022,6 +4058,7 @@
         <w:pStyle w:val="1"/>
       </w:pPr>
       <w:r>
+        <w:lastRenderedPageBreak/>
         <w:t>Исследование</w:t>
       </w:r>
     </w:p>
@@ -5351,6 +5388,7 @@
               <w:jc w:val="center"/>
             </w:pPr>
             <w:r>
+              <w:lastRenderedPageBreak/>
               <w:t>17</w:t>
             </w:r>
           </w:p>
@@ -5894,6 +5932,7 @@
         <w:pStyle w:val="1"/>
       </w:pPr>
       <w:r>
+        <w:lastRenderedPageBreak/>
         <w:t>Выводы</w:t>
       </w:r>
     </w:p>
@@ -5997,6 +6036,7 @@
           <w:sz w:val="28"/>
           <w:szCs w:val="28"/>
         </w:rPr>
+        <w:lastRenderedPageBreak/>
         <w:t>ПРИЛОЖЕНИЕ</w:t>
       </w:r>
     </w:p>
@@ -7216,6 +7256,7 @@
           <w:szCs w:val="20"/>
           <w:lang w:val="en-US"/>
         </w:rPr>
+        <w:lastRenderedPageBreak/>
         <w:t xml:space="preserve">    for (int y = coordinate.y; y &lt; coordinate.y + currentSize; ++y) {</w:t>
       </w:r>
     </w:p>
@@ -8553,6 +8594,7 @@
           <w:szCs w:val="20"/>
           <w:lang w:val="en-US"/>
         </w:rPr>
+        <w:lastRenderedPageBreak/>
         <w:t xml:space="preserve">        for</w:t>
       </w:r>
       <w:r>
@@ -10134,6 +10176,7 @@
           <w:szCs w:val="20"/>
           <w:lang w:val="en-US"/>
         </w:rPr>
+        <w:lastRenderedPageBreak/>
         <w:t xml:space="preserve">                    std::cout &lt;&lt; "\033[3" &lt;&lt; canvas[i][j] % 7 &lt;&lt; "m" &lt;&lt; size &lt;&lt; "   ";</w:t>
       </w:r>
     </w:p>
@@ -13465,7 +13508,7 @@
       <w:rPr>
         <w:noProof/>
       </w:rPr>
-      <w:t>12</w:t>
+      <w:t>5</w:t>
     </w:r>
     <w:r>
       <w:fldChar w:fldCharType="end"/>
@@ -16363,7 +16406,7 @@
 </file>
 
 <file path=customXml/itemProps1.xml><?xml version="1.0" encoding="utf-8"?>
-<ds:datastoreItem xmlns:ds="http://schemas.openxmlformats.org/officeDocument/2006/customXml" ds:itemID="{51D8113E-6895-44D0-BA37-F2426B242809}">
+<ds:datastoreItem xmlns:ds="http://schemas.openxmlformats.org/officeDocument/2006/customXml" ds:itemID="{725E51A3-A410-4116-9AA9-51B51B1A4A6D}">
   <ds:schemaRefs>
     <ds:schemaRef ds:uri="http://schemas.openxmlformats.org/officeDocument/2006/bibliography"/>
   </ds:schemaRefs>
